--- a/draft paper (structure).docx
+++ b/draft paper (structure).docx
@@ -21,6 +21,1206 @@
           <w:sz w:val="24"/>
         </w:rPr>
       </w:pPr>
+    </w:p>
+    <w:p>
+      <w:pPr>
+        <w:pStyle w:val="ListParagraph"/>
+        <w:numPr>
+          <w:ilvl w:val="0"/>
+          <w:numId w:val="1"/>
+        </w:numPr>
+        <w:rPr>
+          <w:sz w:val="24"/>
+        </w:rPr>
+      </w:pPr>
+      <w:r>
+        <w:rPr>
+          <w:sz w:val="24"/>
+        </w:rPr>
+        <w:t>Introduction</w:t>
+      </w:r>
+    </w:p>
+    <w:p>
+      <w:pPr>
+        <w:pStyle w:val="ListParagraph"/>
+        <w:numPr>
+          <w:ilvl w:val="0"/>
+          <w:numId w:val="3"/>
+        </w:numPr>
+        <w:rPr>
+          <w:sz w:val="24"/>
+        </w:rPr>
+      </w:pPr>
+      <w:r>
+        <w:rPr>
+          <w:sz w:val="24"/>
+        </w:rPr>
+        <w:t>The limitation of 3D CT. The importance and motivation of 2D to 3D porous media reconstruction.</w:t>
+      </w:r>
+    </w:p>
+    <w:p>
+      <w:pPr>
+        <w:pStyle w:val="ListParagraph"/>
+        <w:numPr>
+          <w:ilvl w:val="0"/>
+          <w:numId w:val="3"/>
+        </w:numPr>
+        <w:rPr>
+          <w:sz w:val="24"/>
+        </w:rPr>
+      </w:pPr>
+      <w:r>
+        <w:rPr>
+          <w:sz w:val="24"/>
+        </w:rPr>
+        <w:t>Key issues / targets in porous media reconstruction:</w:t>
+      </w:r>
+    </w:p>
+    <w:p>
+      <w:pPr>
+        <w:pStyle w:val="ListParagraph"/>
+        <w:numPr>
+          <w:ilvl w:val="1"/>
+          <w:numId w:val="3"/>
+        </w:numPr>
+        <w:rPr>
+          <w:sz w:val="24"/>
+        </w:rPr>
+      </w:pPr>
+      <w:r>
+        <w:rPr>
+          <w:sz w:val="24"/>
+        </w:rPr>
+        <w:t>Basic: natural connectivity in 3 directions.</w:t>
+      </w:r>
+    </w:p>
+    <w:p>
+      <w:pPr>
+        <w:pStyle w:val="ListParagraph"/>
+        <w:numPr>
+          <w:ilvl w:val="1"/>
+          <w:numId w:val="3"/>
+        </w:numPr>
+        <w:rPr>
+          <w:sz w:val="24"/>
+        </w:rPr>
+      </w:pPr>
+      <w:r>
+        <w:rPr>
+          <w:sz w:val="24"/>
+        </w:rPr>
+        <w:t>Long range connectivity</w:t>
+      </w:r>
+    </w:p>
+    <w:p>
+      <w:pPr>
+        <w:pStyle w:val="ListParagraph"/>
+        <w:numPr>
+          <w:ilvl w:val="1"/>
+          <w:numId w:val="3"/>
+        </w:numPr>
+        <w:rPr>
+          <w:sz w:val="24"/>
+        </w:rPr>
+      </w:pPr>
+      <w:r>
+        <w:rPr>
+          <w:sz w:val="24"/>
+        </w:rPr>
+        <w:t xml:space="preserve">Fine </w:t>
+      </w:r>
+      <w:r>
+        <w:rPr>
+          <w:sz w:val="24"/>
+        </w:rPr>
+        <w:t xml:space="preserve">shape / boundary features </w:t>
+      </w:r>
+    </w:p>
+    <w:p>
+      <w:pPr>
+        <w:pStyle w:val="ListParagraph"/>
+        <w:numPr>
+          <w:ilvl w:val="1"/>
+          <w:numId w:val="3"/>
+        </w:numPr>
+        <w:rPr>
+          <w:sz w:val="24"/>
+        </w:rPr>
+      </w:pPr>
+      <w:r>
+        <w:rPr>
+          <w:sz w:val="24"/>
+        </w:rPr>
+        <w:t>Spatial heterogeneity</w:t>
+      </w:r>
+    </w:p>
+    <w:p>
+      <w:pPr>
+        <w:pStyle w:val="ListParagraph"/>
+        <w:numPr>
+          <w:ilvl w:val="1"/>
+          <w:numId w:val="3"/>
+        </w:numPr>
+        <w:rPr>
+          <w:sz w:val="24"/>
+        </w:rPr>
+      </w:pPr>
+      <w:r>
+        <w:rPr>
+          <w:sz w:val="24"/>
+        </w:rPr>
+        <w:t>Accurate multi-scale structure and cross-scale connectivity</w:t>
+      </w:r>
+    </w:p>
+    <w:p>
+      <w:pPr>
+        <w:pStyle w:val="ListParagraph"/>
+        <w:numPr>
+          <w:ilvl w:val="0"/>
+          <w:numId w:val="3"/>
+        </w:numPr>
+        <w:rPr>
+          <w:sz w:val="24"/>
+        </w:rPr>
+      </w:pPr>
+      <w:r>
+        <w:rPr>
+          <w:sz w:val="24"/>
+        </w:rPr>
+        <w:t xml:space="preserve">The development and limitations of existing reconstruction techniques: </w:t>
+      </w:r>
+    </w:p>
+    <w:p>
+      <w:pPr>
+        <w:pStyle w:val="ListParagraph"/>
+        <w:numPr>
+          <w:ilvl w:val="1"/>
+          <w:numId w:val="3"/>
+        </w:numPr>
+        <w:rPr>
+          <w:sz w:val="24"/>
+        </w:rPr>
+      </w:pPr>
+      <w:r>
+        <w:rPr>
+          <w:sz w:val="24"/>
+        </w:rPr>
+        <w:t xml:space="preserve">Object based / process based </w:t>
+      </w:r>
+    </w:p>
+    <w:p>
+      <w:pPr>
+        <w:pStyle w:val="ListParagraph"/>
+        <w:numPr>
+          <w:ilvl w:val="1"/>
+          <w:numId w:val="3"/>
+        </w:numPr>
+        <w:rPr>
+          <w:sz w:val="24"/>
+        </w:rPr>
+      </w:pPr>
+      <w:r>
+        <w:rPr>
+          <w:sz w:val="24"/>
+        </w:rPr>
+        <w:t>statistics based</w:t>
+      </w:r>
+    </w:p>
+    <w:p>
+      <w:pPr>
+        <w:pStyle w:val="ListParagraph"/>
+        <w:numPr>
+          <w:ilvl w:val="2"/>
+          <w:numId w:val="3"/>
+        </w:numPr>
+        <w:rPr>
+          <w:sz w:val="24"/>
+        </w:rPr>
+      </w:pPr>
+      <w:r>
+        <w:rPr>
+          <w:sz w:val="24"/>
+        </w:rPr>
+        <w:t>Two point statistics based (e.g. simulated annealing)</w:t>
+      </w:r>
+    </w:p>
+    <w:p>
+      <w:pPr>
+        <w:pStyle w:val="ListParagraph"/>
+        <w:numPr>
+          <w:ilvl w:val="2"/>
+          <w:numId w:val="3"/>
+        </w:numPr>
+        <w:rPr>
+          <w:sz w:val="24"/>
+        </w:rPr>
+      </w:pPr>
+      <w:r>
+        <w:rPr>
+          <w:sz w:val="24"/>
+        </w:rPr>
+        <w:t>Pixel based MPS (e.g. SNESIM, PAM)</w:t>
+      </w:r>
+    </w:p>
+    <w:p>
+      <w:pPr>
+        <w:pStyle w:val="ListParagraph"/>
+        <w:numPr>
+          <w:ilvl w:val="2"/>
+          <w:numId w:val="3"/>
+        </w:numPr>
+        <w:rPr>
+          <w:sz w:val="24"/>
+        </w:rPr>
+      </w:pPr>
+      <w:r>
+        <w:rPr>
+          <w:sz w:val="24"/>
+        </w:rPr>
+        <w:t>Patch based MPS (e.g. CCSIM)</w:t>
+      </w:r>
+    </w:p>
+    <w:p>
+      <w:pPr>
+        <w:pStyle w:val="ListParagraph"/>
+        <w:numPr>
+          <w:ilvl w:val="2"/>
+          <w:numId w:val="3"/>
+        </w:numPr>
+        <w:rPr>
+          <w:sz w:val="24"/>
+        </w:rPr>
+      </w:pPr>
+      <w:r>
+        <w:rPr>
+          <w:sz w:val="24"/>
+        </w:rPr>
+        <w:t>Texture synthesis (optimization based)</w:t>
+      </w:r>
+    </w:p>
+    <w:p>
+      <w:pPr>
+        <w:pStyle w:val="ListParagraph"/>
+        <w:numPr>
+          <w:ilvl w:val="0"/>
+          <w:numId w:val="3"/>
+        </w:numPr>
+        <w:rPr>
+          <w:sz w:val="24"/>
+        </w:rPr>
+      </w:pPr>
+      <w:r>
+        <w:rPr>
+          <w:sz w:val="24"/>
+        </w:rPr>
+        <w:t>Our contribution:</w:t>
+      </w:r>
+    </w:p>
+    <w:p>
+      <w:pPr>
+        <w:pStyle w:val="ListParagraph"/>
+        <w:numPr>
+          <w:ilvl w:val="1"/>
+          <w:numId w:val="3"/>
+        </w:numPr>
+        <w:rPr>
+          <w:sz w:val="24"/>
+        </w:rPr>
+      </w:pPr>
+      <w:r>
+        <w:rPr>
+          <w:sz w:val="24"/>
+        </w:rPr>
+        <w:t>In this study w</w:t>
+      </w:r>
+      <w:r>
+        <w:rPr>
+          <w:sz w:val="24"/>
+        </w:rPr>
+        <w:t xml:space="preserve">e </w:t>
+      </w:r>
+      <w:r>
+        <w:rPr>
+          <w:sz w:val="24"/>
+        </w:rPr>
+        <w:t>present</w:t>
+      </w:r>
+      <w:r>
+        <w:rPr>
+          <w:sz w:val="24"/>
+        </w:rPr>
+        <w:t xml:space="preserve"> </w:t>
+      </w:r>
+      <w:r>
+        <w:rPr>
+          <w:sz w:val="24"/>
+        </w:rPr>
+        <w:t xml:space="preserve">a new </w:t>
+      </w:r>
+      <w:r>
+        <w:rPr>
+          <w:sz w:val="24"/>
+        </w:rPr>
+        <w:t xml:space="preserve">2D to 3D porous media reconstruction framework </w:t>
+      </w:r>
+      <w:r>
+        <w:rPr>
+          <w:sz w:val="24"/>
+        </w:rPr>
+        <w:t>inspired by the field of solid texture synthesis that</w:t>
+      </w:r>
+      <w:r>
+        <w:rPr>
+          <w:sz w:val="24"/>
+        </w:rPr>
+        <w:t xml:space="preserve"> </w:t>
+      </w:r>
+      <w:r>
+        <w:rPr>
+          <w:sz w:val="24"/>
+          <w:highlight w:val="yellow"/>
+        </w:rPr>
+        <w:t>accurately preserves structural consistency</w:t>
+      </w:r>
+      <w:r>
+        <w:rPr>
+          <w:sz w:val="24"/>
+          <w:highlight w:val="yellow"/>
+        </w:rPr>
+        <w:t xml:space="preserve"> to 2D training images</w:t>
+      </w:r>
+      <w:r>
+        <w:rPr>
+          <w:sz w:val="24"/>
+          <w:highlight w:val="yellow"/>
+        </w:rPr>
+        <w:t xml:space="preserve"> </w:t>
+      </w:r>
+      <w:r>
+        <w:rPr>
+          <w:sz w:val="24"/>
+          <w:highlight w:val="yellow"/>
+        </w:rPr>
+        <w:t>and</w:t>
+      </w:r>
+      <w:r>
+        <w:rPr>
+          <w:sz w:val="24"/>
+          <w:highlight w:val="yellow"/>
+        </w:rPr>
+        <w:t xml:space="preserve"> successfully predicts</w:t>
+      </w:r>
+      <w:r>
+        <w:rPr>
+          <w:sz w:val="24"/>
+          <w:highlight w:val="yellow"/>
+        </w:rPr>
+        <w:t xml:space="preserve"> </w:t>
+      </w:r>
+      <w:r>
+        <w:rPr>
+          <w:sz w:val="24"/>
+          <w:highlight w:val="yellow"/>
+        </w:rPr>
+        <w:t xml:space="preserve">the </w:t>
+      </w:r>
+      <w:r>
+        <w:rPr>
+          <w:sz w:val="24"/>
+          <w:highlight w:val="yellow"/>
+        </w:rPr>
+        <w:t>petro-physical properties</w:t>
+      </w:r>
+      <w:r>
+        <w:rPr>
+          <w:sz w:val="24"/>
+          <w:highlight w:val="yellow"/>
+        </w:rPr>
+        <w:t>.</w:t>
+      </w:r>
+      <w:r>
+        <w:rPr>
+          <w:sz w:val="24"/>
+        </w:rPr>
+        <w:t xml:space="preserve"> </w:t>
+      </w:r>
+      <w:r>
+        <w:rPr>
+          <w:sz w:val="24"/>
+        </w:rPr>
+        <w:t>W</w:t>
+      </w:r>
+      <w:r>
+        <w:rPr>
+          <w:sz w:val="24"/>
+        </w:rPr>
+        <w:t>e are</w:t>
+      </w:r>
+      <w:r>
+        <w:rPr>
+          <w:sz w:val="24"/>
+        </w:rPr>
+        <w:t xml:space="preserve"> able to reconstruct heterogeneous, anisotropic as well as</w:t>
+      </w:r>
+      <w:r>
+        <w:rPr>
+          <w:sz w:val="24"/>
+        </w:rPr>
+        <w:t xml:space="preserve"> multi-scale</w:t>
+      </w:r>
+      <w:r>
+        <w:rPr>
+          <w:sz w:val="24"/>
+        </w:rPr>
+        <w:t xml:space="preserve"> 3D</w:t>
+      </w:r>
+      <w:r>
+        <w:rPr>
+          <w:sz w:val="24"/>
+        </w:rPr>
+        <w:t xml:space="preserve"> structure</w:t>
+      </w:r>
+      <w:r>
+        <w:rPr>
+          <w:sz w:val="24"/>
+        </w:rPr>
+        <w:t xml:space="preserve"> </w:t>
+      </w:r>
+      <w:r>
+        <w:rPr>
+          <w:sz w:val="24"/>
+        </w:rPr>
+        <w:t xml:space="preserve">from 2D training images </w:t>
+      </w:r>
+      <w:r>
+        <w:rPr>
+          <w:sz w:val="24"/>
+        </w:rPr>
+        <w:t>using our general method</w:t>
+      </w:r>
+      <w:r>
+        <w:rPr>
+          <w:sz w:val="24"/>
+        </w:rPr>
+        <w:t xml:space="preserve">. With the </w:t>
+      </w:r>
+      <w:r>
+        <w:rPr>
+          <w:sz w:val="24"/>
+        </w:rPr>
+        <w:t>aid</w:t>
+      </w:r>
+      <w:r>
+        <w:rPr>
+          <w:sz w:val="24"/>
+        </w:rPr>
+        <w:t xml:space="preserve"> of parallelization, both accuracy and </w:t>
+      </w:r>
+      <w:r>
+        <w:rPr>
+          <w:sz w:val="24"/>
+        </w:rPr>
+        <w:t>efficiency</w:t>
+      </w:r>
+      <w:r>
+        <w:rPr>
+          <w:sz w:val="24"/>
+        </w:rPr>
+        <w:t xml:space="preserve"> outperform </w:t>
+      </w:r>
+      <w:r>
+        <w:rPr>
+          <w:sz w:val="24"/>
+        </w:rPr>
+        <w:t xml:space="preserve">or at least </w:t>
+      </w:r>
+      <w:r>
+        <w:rPr>
+          <w:sz w:val="24"/>
+        </w:rPr>
+        <w:t xml:space="preserve">are </w:t>
+      </w:r>
+      <w:r>
+        <w:rPr>
+          <w:sz w:val="24"/>
+        </w:rPr>
+        <w:t xml:space="preserve">comparable to </w:t>
+      </w:r>
+      <w:r>
+        <w:rPr>
+          <w:sz w:val="24"/>
+        </w:rPr>
+        <w:t xml:space="preserve">state-of-the-art </w:t>
+      </w:r>
+      <w:r>
+        <w:rPr>
+          <w:sz w:val="24"/>
+        </w:rPr>
+        <w:t xml:space="preserve">reconstruction </w:t>
+      </w:r>
+      <w:r>
+        <w:rPr>
+          <w:sz w:val="24"/>
+        </w:rPr>
+        <w:t xml:space="preserve">algorithms. </w:t>
+      </w:r>
+    </w:p>
+    <w:p>
+      <w:pPr>
+        <w:pStyle w:val="ListParagraph"/>
+        <w:numPr>
+          <w:ilvl w:val="1"/>
+          <w:numId w:val="3"/>
+        </w:numPr>
+        <w:rPr>
+          <w:sz w:val="24"/>
+        </w:rPr>
+      </w:pPr>
+      <w:r>
+        <w:rPr>
+          <w:sz w:val="24"/>
+        </w:rPr>
+        <w:t xml:space="preserve">More </w:t>
+      </w:r>
+      <w:r>
+        <w:rPr>
+          <w:sz w:val="24"/>
+        </w:rPr>
+        <w:t>specifically</w:t>
+      </w:r>
+      <w:r>
+        <w:rPr>
+          <w:sz w:val="24"/>
+        </w:rPr>
+        <w:t>, we studied and discovered two key techniques that greatly improves the capability and accuracy</w:t>
+      </w:r>
+      <w:r>
+        <w:rPr>
+          <w:sz w:val="24"/>
+        </w:rPr>
+        <w:t xml:space="preserve"> compared to previous methods:</w:t>
+      </w:r>
+      <w:r>
+        <w:rPr>
+          <w:sz w:val="24"/>
+        </w:rPr>
+        <w:t xml:space="preserve"> </w:t>
+      </w:r>
+    </w:p>
+    <w:p>
+      <w:pPr>
+        <w:pStyle w:val="ListParagraph"/>
+        <w:numPr>
+          <w:ilvl w:val="2"/>
+          <w:numId w:val="3"/>
+        </w:numPr>
+        <w:rPr>
+          <w:sz w:val="24"/>
+        </w:rPr>
+      </w:pPr>
+      <w:r>
+        <w:rPr>
+          <w:sz w:val="24"/>
+        </w:rPr>
+        <w:t xml:space="preserve">Enrich the information in binary training image by distance map transformation. </w:t>
+      </w:r>
+    </w:p>
+    <w:p>
+      <w:pPr>
+        <w:pStyle w:val="ListParagraph"/>
+        <w:numPr>
+          <w:ilvl w:val="2"/>
+          <w:numId w:val="3"/>
+        </w:numPr>
+        <w:rPr>
+          <w:sz w:val="24"/>
+          <w:highlight w:val="yellow"/>
+        </w:rPr>
+      </w:pPr>
+      <w:r>
+        <w:rPr>
+          <w:sz w:val="24"/>
+          <w:highlight w:val="yellow"/>
+        </w:rPr>
+        <w:t xml:space="preserve">Discovered that the tradition </w:t>
+      </w:r>
+      <w:r>
+        <w:rPr>
+          <w:sz w:val="24"/>
+          <w:highlight w:val="yellow"/>
+        </w:rPr>
+        <w:t xml:space="preserve">process in texture synthesis in order to reduce computation – PCA is the main reason for loss of fine </w:t>
+      </w:r>
+      <w:r>
+        <w:rPr>
+          <w:sz w:val="24"/>
+          <w:highlight w:val="yellow"/>
+        </w:rPr>
+        <w:t>features in the EM based algorithms</w:t>
+      </w:r>
+      <w:r>
+        <w:rPr>
+          <w:sz w:val="24"/>
+          <w:highlight w:val="yellow"/>
+        </w:rPr>
+        <w:t xml:space="preserve">. </w:t>
+      </w:r>
+      <w:r>
+        <w:rPr>
+          <w:sz w:val="24"/>
+          <w:highlight w:val="yellow"/>
+        </w:rPr>
+        <w:t>We adopt a K-coherence search technique to avoid the heavy computation caused by discarding PCA.</w:t>
+      </w:r>
+      <w:r>
+        <w:rPr>
+          <w:sz w:val="24"/>
+          <w:highlight w:val="yellow"/>
+        </w:rPr>
+        <w:t xml:space="preserve"> (How to rephrase it so that it shows more importance</w:t>
+      </w:r>
+      <w:r>
+        <w:rPr>
+          <w:sz w:val="24"/>
+          <w:highlight w:val="yellow"/>
+        </w:rPr>
+        <w:t xml:space="preserve"> and more brief</w:t>
+      </w:r>
+      <w:r>
+        <w:rPr>
+          <w:sz w:val="24"/>
+          <w:highlight w:val="yellow"/>
+        </w:rPr>
+        <w:t>?)</w:t>
+      </w:r>
+    </w:p>
+    <w:p>
+      <w:pPr>
+        <w:pStyle w:val="ListParagraph"/>
+        <w:numPr>
+          <w:ilvl w:val="0"/>
+          <w:numId w:val="3"/>
+        </w:numPr>
+        <w:rPr>
+          <w:sz w:val="24"/>
+        </w:rPr>
+      </w:pPr>
+      <w:r>
+        <w:rPr>
+          <w:sz w:val="24"/>
+        </w:rPr>
+        <w:lastRenderedPageBreak/>
+        <w:t xml:space="preserve">The </w:t>
+      </w:r>
+      <w:r>
+        <w:rPr>
+          <w:sz w:val="24"/>
+        </w:rPr>
+        <w:t xml:space="preserve">outline of the rest of the </w:t>
+      </w:r>
+      <w:r>
+        <w:rPr>
+          <w:sz w:val="24"/>
+        </w:rPr>
+        <w:t xml:space="preserve">article is as follows. In section </w:t>
+      </w:r>
+      <w:r>
+        <w:rPr>
+          <w:sz w:val="24"/>
+        </w:rPr>
+        <w:t>2</w:t>
+      </w:r>
+      <w:r>
+        <w:rPr>
+          <w:sz w:val="24"/>
+        </w:rPr>
+        <w:t xml:space="preserve"> the</w:t>
+      </w:r>
+      <w:r>
+        <w:rPr>
+          <w:sz w:val="24"/>
+        </w:rPr>
+        <w:t xml:space="preserve"> overview</w:t>
+      </w:r>
+      <w:r>
+        <w:rPr>
+          <w:sz w:val="24"/>
+        </w:rPr>
+        <w:t xml:space="preserve"> of our workflow</w:t>
+      </w:r>
+      <w:r>
+        <w:rPr>
+          <w:sz w:val="24"/>
+        </w:rPr>
+        <w:t xml:space="preserve"> and</w:t>
+      </w:r>
+      <w:r>
+        <w:rPr>
+          <w:sz w:val="24"/>
+        </w:rPr>
+        <w:t xml:space="preserve"> key </w:t>
+      </w:r>
+      <w:r>
+        <w:rPr>
+          <w:sz w:val="24"/>
+        </w:rPr>
+        <w:t>techniques</w:t>
+      </w:r>
+      <w:r>
+        <w:rPr>
+          <w:sz w:val="24"/>
+        </w:rPr>
+        <w:t xml:space="preserve"> are described, including distance map transformation of training image, the influence of PCA in porous media reconstruction</w:t>
+      </w:r>
+      <w:r>
+        <w:rPr>
+          <w:sz w:val="24"/>
+        </w:rPr>
+        <w:t xml:space="preserve"> and the K-coherence search as the corresponding solution</w:t>
+      </w:r>
+      <w:r>
+        <w:rPr>
+          <w:sz w:val="24"/>
+        </w:rPr>
+        <w:t xml:space="preserve">. </w:t>
+      </w:r>
+      <w:r>
+        <w:rPr>
+          <w:sz w:val="24"/>
+        </w:rPr>
+        <w:t xml:space="preserve">Section 3 presents the detail steps of the methodology. </w:t>
+      </w:r>
+      <w:r>
+        <w:rPr>
+          <w:sz w:val="24"/>
+        </w:rPr>
+        <w:t>In section 4 various porous media are reconstructed and analyzed, and the conclusion is given in section 5.</w:t>
+      </w:r>
+    </w:p>
+    <w:p>
+      <w:pPr>
+        <w:pStyle w:val="ListParagraph"/>
+        <w:rPr>
+          <w:sz w:val="24"/>
+        </w:rPr>
+      </w:pPr>
+    </w:p>
+    <w:p>
+      <w:pPr>
+        <w:pStyle w:val="ListParagraph"/>
+        <w:rPr>
+          <w:sz w:val="24"/>
+        </w:rPr>
+      </w:pPr>
+    </w:p>
+    <w:p>
+      <w:pPr>
+        <w:pStyle w:val="ListParagraph"/>
+        <w:numPr>
+          <w:ilvl w:val="0"/>
+          <w:numId w:val="1"/>
+        </w:numPr>
+        <w:rPr>
+          <w:sz w:val="24"/>
+        </w:rPr>
+      </w:pPr>
+      <w:r>
+        <w:rPr>
+          <w:sz w:val="24"/>
+        </w:rPr>
+        <w:t>Methodology overview</w:t>
+      </w:r>
+      <w:r>
+        <w:rPr>
+          <w:sz w:val="24"/>
+        </w:rPr>
+        <w:t xml:space="preserve"> </w:t>
+      </w:r>
+    </w:p>
+    <w:p>
+      <w:pPr>
+        <w:pStyle w:val="ListParagraph"/>
+        <w:numPr>
+          <w:ilvl w:val="1"/>
+          <w:numId w:val="1"/>
+        </w:numPr>
+        <w:rPr>
+          <w:sz w:val="24"/>
+        </w:rPr>
+      </w:pPr>
+      <w:r>
+        <w:rPr>
+          <w:sz w:val="24"/>
+        </w:rPr>
+        <w:t>Workflow overview</w:t>
+      </w:r>
+    </w:p>
+    <w:p>
+      <w:pPr>
+        <w:ind w:left="720" w:firstLine="720"/>
+        <w:rPr>
+          <w:sz w:val="24"/>
+        </w:rPr>
+      </w:pPr>
+      <w:r>
+        <w:rPr>
+          <w:sz w:val="24"/>
+        </w:rPr>
+        <w:t>E-M optimization based.</w:t>
+      </w:r>
+    </w:p>
+    <w:p>
+      <w:pPr>
+        <w:ind w:left="720" w:firstLine="720"/>
+        <w:rPr>
+          <w:sz w:val="24"/>
+        </w:rPr>
+      </w:pPr>
+      <w:r>
+        <w:rPr>
+          <w:sz w:val="24"/>
+        </w:rPr>
+        <w:t>Multi-resolution</w:t>
+      </w:r>
+    </w:p>
+    <w:p>
+      <w:pPr>
+        <w:pStyle w:val="ListParagraph"/>
+        <w:numPr>
+          <w:ilvl w:val="1"/>
+          <w:numId w:val="1"/>
+        </w:numPr>
+        <w:rPr>
+          <w:sz w:val="24"/>
+        </w:rPr>
+      </w:pPr>
+      <w:r>
+        <w:rPr>
+          <w:sz w:val="24"/>
+        </w:rPr>
+        <w:t>Distance map transformation</w:t>
+      </w:r>
+    </w:p>
+    <w:p>
+      <w:pPr>
+        <w:ind w:left="1440"/>
+        <w:rPr>
+          <w:sz w:val="24"/>
+        </w:rPr>
+      </w:pPr>
+      <w:r>
+        <w:rPr>
+          <w:sz w:val="24"/>
+        </w:rPr>
+        <w:t>Explain by “Markovian property”</w:t>
+      </w:r>
+    </w:p>
+    <w:p>
+      <w:pPr>
+        <w:pStyle w:val="ListParagraph"/>
+        <w:numPr>
+          <w:ilvl w:val="1"/>
+          <w:numId w:val="1"/>
+        </w:numPr>
+        <w:rPr>
+          <w:sz w:val="24"/>
+        </w:rPr>
+      </w:pPr>
+      <w:r>
+        <w:rPr>
+          <w:sz w:val="24"/>
+        </w:rPr>
+        <w:t>Influence of PCA</w:t>
+      </w:r>
+    </w:p>
+    <w:p>
+      <w:pPr>
+        <w:ind w:left="720" w:firstLine="720"/>
+        <w:rPr>
+          <w:sz w:val="24"/>
+        </w:rPr>
+      </w:pPr>
+      <w:r>
+        <w:rPr>
+          <w:sz w:val="24"/>
+        </w:rPr>
+        <w:t>(Mainly focus on influence of PCA. The solution – K-coherence search is described further in 3.1.)</w:t>
+      </w:r>
+    </w:p>
+    <w:p>
+      <w:pPr>
+        <w:rPr>
+          <w:sz w:val="24"/>
+        </w:rPr>
+      </w:pPr>
+    </w:p>
+    <w:p>
+      <w:pPr>
+        <w:pStyle w:val="ListParagraph"/>
+        <w:numPr>
+          <w:ilvl w:val="0"/>
+          <w:numId w:val="1"/>
+        </w:numPr>
+        <w:rPr>
+          <w:sz w:val="24"/>
+        </w:rPr>
+      </w:pPr>
+      <w:r>
+        <w:rPr>
+          <w:sz w:val="24"/>
+        </w:rPr>
+        <w:t>Detail steps of proposed algorithm</w:t>
+      </w:r>
+    </w:p>
+    <w:p>
+      <w:pPr>
+        <w:pStyle w:val="ListParagraph"/>
+        <w:numPr>
+          <w:ilvl w:val="1"/>
+          <w:numId w:val="1"/>
+        </w:numPr>
+        <w:rPr>
+          <w:sz w:val="24"/>
+        </w:rPr>
+      </w:pPr>
+      <w:r>
+        <w:rPr>
+          <w:sz w:val="24"/>
+        </w:rPr>
+        <w:t>Search step (E-step)</w:t>
+      </w:r>
+    </w:p>
+    <w:p>
+      <w:pPr>
+        <w:ind w:left="1440"/>
+        <w:rPr>
+          <w:sz w:val="24"/>
+        </w:rPr>
+      </w:pPr>
+      <w:r>
+        <w:rPr>
+          <w:sz w:val="24"/>
+        </w:rPr>
+        <w:t>K-coherence search</w:t>
+      </w:r>
+    </w:p>
+    <w:p>
+      <w:pPr>
+        <w:ind w:left="1440"/>
+        <w:rPr>
+          <w:sz w:val="24"/>
+        </w:rPr>
+      </w:pPr>
+      <w:r>
+        <w:rPr>
+          <w:sz w:val="24"/>
+        </w:rPr>
+        <w:t>Index histogram</w:t>
+      </w:r>
+    </w:p>
+    <w:p>
+      <w:pPr>
+        <w:pStyle w:val="ListParagraph"/>
+        <w:numPr>
+          <w:ilvl w:val="1"/>
+          <w:numId w:val="1"/>
+        </w:numPr>
+        <w:rPr>
+          <w:sz w:val="24"/>
+        </w:rPr>
+      </w:pPr>
+      <w:r>
+        <w:rPr>
+          <w:sz w:val="24"/>
+        </w:rPr>
+        <w:t>Optimize step (M-step)</w:t>
+      </w:r>
+    </w:p>
+    <w:p>
+      <w:pPr>
+        <w:ind w:left="1440"/>
+        <w:rPr>
+          <w:sz w:val="24"/>
+        </w:rPr>
+      </w:pPr>
+      <w:r>
+        <w:rPr>
+          <w:sz w:val="24"/>
+        </w:rPr>
+        <w:t>Discrete solver</w:t>
+      </w:r>
+    </w:p>
+    <w:p>
+      <w:pPr>
+        <w:ind w:left="1440"/>
+        <w:rPr>
+          <w:sz w:val="24"/>
+        </w:rPr>
+      </w:pPr>
+      <w:r>
+        <w:rPr>
+          <w:sz w:val="24"/>
+        </w:rPr>
+        <w:t>Position and color histogram</w:t>
+      </w:r>
+    </w:p>
+    <w:p>
+      <w:pPr>
+        <w:ind w:left="1440"/>
+        <w:rPr>
+          <w:sz w:val="24"/>
+        </w:rPr>
+      </w:pPr>
+      <w:r>
+        <w:rPr>
+          <w:sz w:val="24"/>
+        </w:rPr>
+        <w:t>Gaussian weighting scheme</w:t>
+      </w:r>
+    </w:p>
+    <w:p>
+      <w:pPr>
+        <w:pStyle w:val="ListParagraph"/>
+        <w:numPr>
+          <w:ilvl w:val="1"/>
+          <w:numId w:val="1"/>
+        </w:numPr>
+        <w:rPr>
+          <w:sz w:val="24"/>
+        </w:rPr>
+      </w:pPr>
+      <w:r>
+        <w:rPr>
+          <w:sz w:val="24"/>
+        </w:rPr>
+        <w:t>Parallelization</w:t>
+      </w:r>
+    </w:p>
+    <w:p>
+      <w:pPr>
+        <w:ind w:left="1440"/>
+        <w:rPr>
+          <w:sz w:val="24"/>
+        </w:rPr>
+      </w:pPr>
+      <w:r>
+        <w:rPr>
+          <w:sz w:val="24"/>
+        </w:rPr>
+        <w:t>Static workload schedule</w:t>
+      </w:r>
+      <w:r>
+        <w:rPr>
+          <w:sz w:val="24"/>
+        </w:rPr>
+        <w:t xml:space="preserve"> provides best cache usage and least communication cost</w:t>
+      </w:r>
+    </w:p>
+    <w:p>
+      <w:pPr>
+        <w:ind w:left="1440"/>
+        <w:rPr>
+          <w:sz w:val="24"/>
+        </w:rPr>
+      </w:pPr>
+      <w:r>
+        <w:rPr>
+          <w:sz w:val="24"/>
+        </w:rPr>
+        <w:t>Minimum data s</w:t>
+      </w:r>
+      <w:r>
+        <w:rPr>
+          <w:sz w:val="24"/>
+        </w:rPr>
+        <w:t>ynchronization</w:t>
+      </w:r>
+    </w:p>
+    <w:p>
+      <w:pPr>
+        <w:pStyle w:val="ListParagraph"/>
+        <w:numPr>
+          <w:ilvl w:val="0"/>
+          <w:numId w:val="1"/>
+        </w:numPr>
+        <w:rPr>
+          <w:sz w:val="24"/>
+        </w:rPr>
+      </w:pPr>
+      <w:r>
+        <w:rPr>
+          <w:sz w:val="24"/>
+        </w:rPr>
+        <w:lastRenderedPageBreak/>
+        <w:t>Evaluation Criteria</w:t>
+      </w:r>
+    </w:p>
+    <w:p>
+      <w:pPr>
+        <w:pStyle w:val="ListParagraph"/>
+        <w:numPr>
+          <w:ilvl w:val="1"/>
+          <w:numId w:val="1"/>
+        </w:numPr>
+        <w:rPr>
+          <w:sz w:val="24"/>
+        </w:rPr>
+      </w:pPr>
+      <w:r>
+        <w:rPr>
+          <w:sz w:val="24"/>
+        </w:rPr>
+        <w:t>MPC</w:t>
+      </w:r>
+    </w:p>
+    <w:p>
+      <w:pPr>
+        <w:pStyle w:val="ListParagraph"/>
+        <w:numPr>
+          <w:ilvl w:val="1"/>
+          <w:numId w:val="1"/>
+        </w:numPr>
+        <w:rPr>
+          <w:sz w:val="24"/>
+        </w:rPr>
+      </w:pPr>
+      <w:r>
+        <w:rPr>
+          <w:sz w:val="24"/>
+        </w:rPr>
+        <w:t>Minkowski functions: porosity, specific surface area, Euler-connectivity function</w:t>
+      </w:r>
+    </w:p>
+    <w:p>
+      <w:pPr>
+        <w:pStyle w:val="ListParagraph"/>
+        <w:numPr>
+          <w:ilvl w:val="1"/>
+          <w:numId w:val="1"/>
+        </w:numPr>
+        <w:rPr>
+          <w:sz w:val="24"/>
+        </w:rPr>
+      </w:pPr>
+      <w:r>
+        <w:rPr>
+          <w:sz w:val="24"/>
+        </w:rPr>
+        <w:t xml:space="preserve">Pore network statistics: pore network PSD, </w:t>
+      </w:r>
+      <w:r>
+        <w:rPr>
+          <w:sz w:val="24"/>
+          <w:highlight w:val="lightGray"/>
+        </w:rPr>
+        <w:t xml:space="preserve">shape factor distribution, </w:t>
+      </w:r>
+      <w:r>
+        <w:rPr>
+          <w:sz w:val="24"/>
+        </w:rPr>
+        <w:t>coordination number</w:t>
+      </w:r>
       <w:bookmarkStart w:id="0" w:name="_GoBack"/>
       <w:bookmarkEnd w:id="0"/>
     </w:p>
@@ -28,6 +1228,24 @@
       <w:pPr>
         <w:pStyle w:val="ListParagraph"/>
         <w:numPr>
+          <w:ilvl w:val="1"/>
+          <w:numId w:val="1"/>
+        </w:numPr>
+        <w:rPr>
+          <w:sz w:val="24"/>
+        </w:rPr>
+      </w:pPr>
+      <w:r>
+        <w:rPr>
+          <w:sz w:val="24"/>
+        </w:rPr>
+        <w:t>Predicted flow properties (single phase permeability, two phase flow rel. perm.)</w:t>
+      </w:r>
+    </w:p>
+    <w:p>
+      <w:pPr>
+        <w:pStyle w:val="ListParagraph"/>
+        <w:numPr>
           <w:ilvl w:val="0"/>
           <w:numId w:val="1"/>
         </w:numPr>
@@ -39,804 +1257,7 @@
         <w:rPr>
           <w:sz w:val="24"/>
         </w:rPr>
-        <w:t>Introduction</w:t>
-      </w:r>
-    </w:p>
-    <w:p>
-      <w:pPr>
-        <w:pStyle w:val="ListParagraph"/>
-        <w:numPr>
-          <w:ilvl w:val="0"/>
-          <w:numId w:val="3"/>
-        </w:numPr>
-        <w:rPr>
-          <w:sz w:val="24"/>
-        </w:rPr>
-      </w:pPr>
-      <w:r>
-        <w:rPr>
-          <w:sz w:val="24"/>
-        </w:rPr>
-        <w:t>The limitation of 3D CT. The importance and motivation of 2D to 3D porous media reconstruction.</w:t>
-      </w:r>
-    </w:p>
-    <w:p>
-      <w:pPr>
-        <w:pStyle w:val="ListParagraph"/>
-        <w:numPr>
-          <w:ilvl w:val="0"/>
-          <w:numId w:val="3"/>
-        </w:numPr>
-        <w:rPr>
-          <w:sz w:val="24"/>
-        </w:rPr>
-      </w:pPr>
-      <w:r>
-        <w:rPr>
-          <w:sz w:val="24"/>
-        </w:rPr>
-        <w:t>Key issues / targets in porous media reconstruction:</w:t>
-      </w:r>
-    </w:p>
-    <w:p>
-      <w:pPr>
-        <w:pStyle w:val="ListParagraph"/>
-        <w:numPr>
-          <w:ilvl w:val="1"/>
-          <w:numId w:val="3"/>
-        </w:numPr>
-        <w:rPr>
-          <w:sz w:val="24"/>
-        </w:rPr>
-      </w:pPr>
-      <w:r>
-        <w:rPr>
-          <w:sz w:val="24"/>
-        </w:rPr>
-        <w:t>Basic: natural connectivity in 3 directions.</w:t>
-      </w:r>
-    </w:p>
-    <w:p>
-      <w:pPr>
-        <w:pStyle w:val="ListParagraph"/>
-        <w:numPr>
-          <w:ilvl w:val="1"/>
-          <w:numId w:val="3"/>
-        </w:numPr>
-        <w:rPr>
-          <w:sz w:val="24"/>
-        </w:rPr>
-      </w:pPr>
-      <w:r>
-        <w:rPr>
-          <w:sz w:val="24"/>
-        </w:rPr>
-        <w:t>Long range connectivity</w:t>
-      </w:r>
-    </w:p>
-    <w:p>
-      <w:pPr>
-        <w:pStyle w:val="ListParagraph"/>
-        <w:numPr>
-          <w:ilvl w:val="1"/>
-          <w:numId w:val="3"/>
-        </w:numPr>
-        <w:rPr>
-          <w:sz w:val="24"/>
-        </w:rPr>
-      </w:pPr>
-      <w:r>
-        <w:rPr>
-          <w:sz w:val="24"/>
-        </w:rPr>
-        <w:t xml:space="preserve">Fine </w:t>
-      </w:r>
-      <w:r>
-        <w:rPr>
-          <w:sz w:val="24"/>
-        </w:rPr>
-        <w:t xml:space="preserve">shape / boundary features </w:t>
-      </w:r>
-    </w:p>
-    <w:p>
-      <w:pPr>
-        <w:pStyle w:val="ListParagraph"/>
-        <w:numPr>
-          <w:ilvl w:val="1"/>
-          <w:numId w:val="3"/>
-        </w:numPr>
-        <w:rPr>
-          <w:sz w:val="24"/>
-        </w:rPr>
-      </w:pPr>
-      <w:r>
-        <w:rPr>
-          <w:sz w:val="24"/>
-        </w:rPr>
-        <w:t>Spatial heterogeneity</w:t>
-      </w:r>
-    </w:p>
-    <w:p>
-      <w:pPr>
-        <w:pStyle w:val="ListParagraph"/>
-        <w:numPr>
-          <w:ilvl w:val="1"/>
-          <w:numId w:val="3"/>
-        </w:numPr>
-        <w:rPr>
-          <w:sz w:val="24"/>
-        </w:rPr>
-      </w:pPr>
-      <w:r>
-        <w:rPr>
-          <w:sz w:val="24"/>
-        </w:rPr>
-        <w:t>Accurate multi-scale structure and cross-scale connectivity</w:t>
-      </w:r>
-    </w:p>
-    <w:p>
-      <w:pPr>
-        <w:pStyle w:val="ListParagraph"/>
-        <w:numPr>
-          <w:ilvl w:val="0"/>
-          <w:numId w:val="3"/>
-        </w:numPr>
-        <w:rPr>
-          <w:sz w:val="24"/>
-        </w:rPr>
-      </w:pPr>
-      <w:r>
-        <w:rPr>
-          <w:sz w:val="24"/>
-        </w:rPr>
-        <w:t xml:space="preserve">The development and limitations of existing reconstruction techniques: </w:t>
-      </w:r>
-    </w:p>
-    <w:p>
-      <w:pPr>
-        <w:pStyle w:val="ListParagraph"/>
-        <w:numPr>
-          <w:ilvl w:val="1"/>
-          <w:numId w:val="3"/>
-        </w:numPr>
-        <w:rPr>
-          <w:sz w:val="24"/>
-        </w:rPr>
-      </w:pPr>
-      <w:r>
-        <w:rPr>
-          <w:sz w:val="24"/>
-        </w:rPr>
-        <w:t xml:space="preserve">Object based / process based </w:t>
-      </w:r>
-    </w:p>
-    <w:p>
-      <w:pPr>
-        <w:pStyle w:val="ListParagraph"/>
-        <w:numPr>
-          <w:ilvl w:val="1"/>
-          <w:numId w:val="3"/>
-        </w:numPr>
-        <w:rPr>
-          <w:sz w:val="24"/>
-        </w:rPr>
-      </w:pPr>
-      <w:r>
-        <w:rPr>
-          <w:sz w:val="24"/>
-        </w:rPr>
-        <w:t>statistics based</w:t>
-      </w:r>
-    </w:p>
-    <w:p>
-      <w:pPr>
-        <w:pStyle w:val="ListParagraph"/>
-        <w:numPr>
-          <w:ilvl w:val="2"/>
-          <w:numId w:val="3"/>
-        </w:numPr>
-        <w:rPr>
-          <w:sz w:val="24"/>
-        </w:rPr>
-      </w:pPr>
-      <w:r>
-        <w:rPr>
-          <w:sz w:val="24"/>
-        </w:rPr>
-        <w:t>Two point statistics based (e.g. simulated annealing)</w:t>
-      </w:r>
-    </w:p>
-    <w:p>
-      <w:pPr>
-        <w:pStyle w:val="ListParagraph"/>
-        <w:numPr>
-          <w:ilvl w:val="2"/>
-          <w:numId w:val="3"/>
-        </w:numPr>
-        <w:rPr>
-          <w:sz w:val="24"/>
-        </w:rPr>
-      </w:pPr>
-      <w:r>
-        <w:rPr>
-          <w:sz w:val="24"/>
-        </w:rPr>
-        <w:t>Pixel based MPS (e.g. SNESIM, PAM)</w:t>
-      </w:r>
-    </w:p>
-    <w:p>
-      <w:pPr>
-        <w:pStyle w:val="ListParagraph"/>
-        <w:numPr>
-          <w:ilvl w:val="2"/>
-          <w:numId w:val="3"/>
-        </w:numPr>
-        <w:rPr>
-          <w:sz w:val="24"/>
-        </w:rPr>
-      </w:pPr>
-      <w:r>
-        <w:rPr>
-          <w:sz w:val="24"/>
-        </w:rPr>
-        <w:t>Patch based MPS (e.g. CCSIM)</w:t>
-      </w:r>
-    </w:p>
-    <w:p>
-      <w:pPr>
-        <w:pStyle w:val="ListParagraph"/>
-        <w:numPr>
-          <w:ilvl w:val="2"/>
-          <w:numId w:val="3"/>
-        </w:numPr>
-        <w:rPr>
-          <w:sz w:val="24"/>
-        </w:rPr>
-      </w:pPr>
-      <w:r>
-        <w:rPr>
-          <w:sz w:val="24"/>
-        </w:rPr>
-        <w:t>Texture synthesis (optimization based)</w:t>
-      </w:r>
-    </w:p>
-    <w:p>
-      <w:pPr>
-        <w:pStyle w:val="ListParagraph"/>
-        <w:numPr>
-          <w:ilvl w:val="0"/>
-          <w:numId w:val="3"/>
-        </w:numPr>
-        <w:rPr>
-          <w:sz w:val="24"/>
-        </w:rPr>
-      </w:pPr>
-      <w:r>
-        <w:rPr>
-          <w:sz w:val="24"/>
-        </w:rPr>
-        <w:t>Our contribution:</w:t>
-      </w:r>
-    </w:p>
-    <w:p>
-      <w:pPr>
-        <w:pStyle w:val="ListParagraph"/>
-        <w:numPr>
-          <w:ilvl w:val="1"/>
-          <w:numId w:val="3"/>
-        </w:numPr>
-        <w:rPr>
-          <w:sz w:val="24"/>
-        </w:rPr>
-      </w:pPr>
-      <w:r>
-        <w:rPr>
-          <w:sz w:val="24"/>
-        </w:rPr>
-        <w:t>In this study w</w:t>
-      </w:r>
-      <w:r>
-        <w:rPr>
-          <w:sz w:val="24"/>
-        </w:rPr>
-        <w:t xml:space="preserve">e </w:t>
-      </w:r>
-      <w:r>
-        <w:rPr>
-          <w:sz w:val="24"/>
-        </w:rPr>
-        <w:t>present</w:t>
-      </w:r>
-      <w:r>
-        <w:rPr>
-          <w:sz w:val="24"/>
-        </w:rPr>
-        <w:t xml:space="preserve"> </w:t>
-      </w:r>
-      <w:r>
-        <w:rPr>
-          <w:sz w:val="24"/>
-        </w:rPr>
-        <w:t xml:space="preserve">a new </w:t>
-      </w:r>
-      <w:r>
-        <w:rPr>
-          <w:sz w:val="24"/>
-        </w:rPr>
-        <w:t xml:space="preserve">2D to 3D porous media reconstruction framework </w:t>
-      </w:r>
-      <w:r>
-        <w:rPr>
-          <w:sz w:val="24"/>
-        </w:rPr>
-        <w:t>inspired by the field of solid texture synthesis that</w:t>
-      </w:r>
-      <w:r>
-        <w:rPr>
-          <w:sz w:val="24"/>
-        </w:rPr>
-        <w:t xml:space="preserve"> </w:t>
-      </w:r>
-      <w:r>
-        <w:rPr>
-          <w:sz w:val="24"/>
-          <w:highlight w:val="yellow"/>
-        </w:rPr>
-        <w:t>accurately preserves structural consistency</w:t>
-      </w:r>
-      <w:r>
-        <w:rPr>
-          <w:sz w:val="24"/>
-          <w:highlight w:val="yellow"/>
-        </w:rPr>
-        <w:t xml:space="preserve"> to 2D training images</w:t>
-      </w:r>
-      <w:r>
-        <w:rPr>
-          <w:sz w:val="24"/>
-          <w:highlight w:val="yellow"/>
-        </w:rPr>
-        <w:t xml:space="preserve"> </w:t>
-      </w:r>
-      <w:r>
-        <w:rPr>
-          <w:sz w:val="24"/>
-          <w:highlight w:val="yellow"/>
-        </w:rPr>
-        <w:t>and</w:t>
-      </w:r>
-      <w:r>
-        <w:rPr>
-          <w:sz w:val="24"/>
-          <w:highlight w:val="yellow"/>
-        </w:rPr>
-        <w:t xml:space="preserve"> successfully predicts</w:t>
-      </w:r>
-      <w:r>
-        <w:rPr>
-          <w:sz w:val="24"/>
-          <w:highlight w:val="yellow"/>
-        </w:rPr>
-        <w:t xml:space="preserve"> </w:t>
-      </w:r>
-      <w:r>
-        <w:rPr>
-          <w:sz w:val="24"/>
-          <w:highlight w:val="yellow"/>
-        </w:rPr>
-        <w:t xml:space="preserve">the </w:t>
-      </w:r>
-      <w:r>
-        <w:rPr>
-          <w:sz w:val="24"/>
-          <w:highlight w:val="yellow"/>
-        </w:rPr>
-        <w:t>petro-physical properties</w:t>
-      </w:r>
-      <w:r>
-        <w:rPr>
-          <w:sz w:val="24"/>
-          <w:highlight w:val="yellow"/>
-        </w:rPr>
-        <w:t>.</w:t>
-      </w:r>
-      <w:r>
-        <w:rPr>
-          <w:sz w:val="24"/>
-        </w:rPr>
-        <w:t xml:space="preserve"> </w:t>
-      </w:r>
-      <w:r>
-        <w:rPr>
-          <w:sz w:val="24"/>
-        </w:rPr>
-        <w:t>W</w:t>
-      </w:r>
-      <w:r>
-        <w:rPr>
-          <w:sz w:val="24"/>
-        </w:rPr>
-        <w:t>e are</w:t>
-      </w:r>
-      <w:r>
-        <w:rPr>
-          <w:sz w:val="24"/>
-        </w:rPr>
-        <w:t xml:space="preserve"> able to reconstruct heterogeneous, anisotropic as well as</w:t>
-      </w:r>
-      <w:r>
-        <w:rPr>
-          <w:sz w:val="24"/>
-        </w:rPr>
-        <w:t xml:space="preserve"> multi-scale</w:t>
-      </w:r>
-      <w:r>
-        <w:rPr>
-          <w:sz w:val="24"/>
-        </w:rPr>
-        <w:t xml:space="preserve"> 3D</w:t>
-      </w:r>
-      <w:r>
-        <w:rPr>
-          <w:sz w:val="24"/>
-        </w:rPr>
-        <w:t xml:space="preserve"> structure</w:t>
-      </w:r>
-      <w:r>
-        <w:rPr>
-          <w:sz w:val="24"/>
-        </w:rPr>
-        <w:t xml:space="preserve"> </w:t>
-      </w:r>
-      <w:r>
-        <w:rPr>
-          <w:sz w:val="24"/>
-        </w:rPr>
-        <w:t xml:space="preserve">from 2D training images </w:t>
-      </w:r>
-      <w:r>
-        <w:rPr>
-          <w:sz w:val="24"/>
-        </w:rPr>
-        <w:t>using our general method</w:t>
-      </w:r>
-      <w:r>
-        <w:rPr>
-          <w:sz w:val="24"/>
-        </w:rPr>
-        <w:t xml:space="preserve">. With the </w:t>
-      </w:r>
-      <w:r>
-        <w:rPr>
-          <w:sz w:val="24"/>
-        </w:rPr>
-        <w:t>aid</w:t>
-      </w:r>
-      <w:r>
-        <w:rPr>
-          <w:sz w:val="24"/>
-        </w:rPr>
-        <w:t xml:space="preserve"> of parallelization, both accuracy and </w:t>
-      </w:r>
-      <w:r>
-        <w:rPr>
-          <w:sz w:val="24"/>
-        </w:rPr>
-        <w:t>efficiency</w:t>
-      </w:r>
-      <w:r>
-        <w:rPr>
-          <w:sz w:val="24"/>
-        </w:rPr>
-        <w:t xml:space="preserve"> outperform </w:t>
-      </w:r>
-      <w:r>
-        <w:rPr>
-          <w:sz w:val="24"/>
-        </w:rPr>
-        <w:t xml:space="preserve">or at least </w:t>
-      </w:r>
-      <w:r>
-        <w:rPr>
-          <w:sz w:val="24"/>
-        </w:rPr>
-        <w:t xml:space="preserve">are </w:t>
-      </w:r>
-      <w:r>
-        <w:rPr>
-          <w:sz w:val="24"/>
-        </w:rPr>
-        <w:t xml:space="preserve">comparable to </w:t>
-      </w:r>
-      <w:r>
-        <w:rPr>
-          <w:sz w:val="24"/>
-        </w:rPr>
-        <w:t xml:space="preserve">state-of-the-art </w:t>
-      </w:r>
-      <w:r>
-        <w:rPr>
-          <w:sz w:val="24"/>
-        </w:rPr>
-        <w:t xml:space="preserve">reconstruction </w:t>
-      </w:r>
-      <w:r>
-        <w:rPr>
-          <w:sz w:val="24"/>
-        </w:rPr>
-        <w:t xml:space="preserve">algorithms. </w:t>
-      </w:r>
-    </w:p>
-    <w:p>
-      <w:pPr>
-        <w:pStyle w:val="ListParagraph"/>
-        <w:numPr>
-          <w:ilvl w:val="1"/>
-          <w:numId w:val="3"/>
-        </w:numPr>
-        <w:rPr>
-          <w:sz w:val="24"/>
-        </w:rPr>
-      </w:pPr>
-      <w:r>
-        <w:rPr>
-          <w:sz w:val="24"/>
-        </w:rPr>
-        <w:t xml:space="preserve">More </w:t>
-      </w:r>
-      <w:r>
-        <w:rPr>
-          <w:sz w:val="24"/>
-        </w:rPr>
-        <w:t>specifically</w:t>
-      </w:r>
-      <w:r>
-        <w:rPr>
-          <w:sz w:val="24"/>
-        </w:rPr>
-        <w:t>, we studied and discovered two key techniques that greatly improves the capability and accuracy</w:t>
-      </w:r>
-      <w:r>
-        <w:rPr>
-          <w:sz w:val="24"/>
-        </w:rPr>
-        <w:t xml:space="preserve"> compared to previous methods:</w:t>
-      </w:r>
-      <w:r>
-        <w:rPr>
-          <w:sz w:val="24"/>
-        </w:rPr>
-        <w:t xml:space="preserve"> </w:t>
-      </w:r>
-    </w:p>
-    <w:p>
-      <w:pPr>
-        <w:pStyle w:val="ListParagraph"/>
-        <w:numPr>
-          <w:ilvl w:val="2"/>
-          <w:numId w:val="3"/>
-        </w:numPr>
-        <w:rPr>
-          <w:sz w:val="24"/>
-        </w:rPr>
-      </w:pPr>
-      <w:r>
-        <w:rPr>
-          <w:sz w:val="24"/>
-        </w:rPr>
-        <w:t xml:space="preserve">Enrich the information in binary training image by distance map transformation. </w:t>
-      </w:r>
-    </w:p>
-    <w:p>
-      <w:pPr>
-        <w:pStyle w:val="ListParagraph"/>
-        <w:numPr>
-          <w:ilvl w:val="2"/>
-          <w:numId w:val="3"/>
-        </w:numPr>
-        <w:rPr>
-          <w:sz w:val="24"/>
-          <w:highlight w:val="yellow"/>
-        </w:rPr>
-      </w:pPr>
-      <w:r>
-        <w:rPr>
-          <w:sz w:val="24"/>
-          <w:highlight w:val="yellow"/>
-        </w:rPr>
-        <w:t xml:space="preserve">Discovered that the tradition </w:t>
-      </w:r>
-      <w:r>
-        <w:rPr>
-          <w:sz w:val="24"/>
-          <w:highlight w:val="yellow"/>
-        </w:rPr>
-        <w:t xml:space="preserve">process in texture synthesis in order to reduce computation – PCA is the main reason for loss of fine </w:t>
-      </w:r>
-      <w:r>
-        <w:rPr>
-          <w:sz w:val="24"/>
-          <w:highlight w:val="yellow"/>
-        </w:rPr>
-        <w:t>features in the EM based algorithms</w:t>
-      </w:r>
-      <w:r>
-        <w:rPr>
-          <w:sz w:val="24"/>
-          <w:highlight w:val="yellow"/>
-        </w:rPr>
-        <w:t xml:space="preserve">. </w:t>
-      </w:r>
-      <w:r>
-        <w:rPr>
-          <w:sz w:val="24"/>
-          <w:highlight w:val="yellow"/>
-        </w:rPr>
-        <w:t>We adopt a K-coherence search technique to avoid the heavy computation caused by discarding PCA.</w:t>
-      </w:r>
-      <w:r>
-        <w:rPr>
-          <w:sz w:val="24"/>
-          <w:highlight w:val="yellow"/>
-        </w:rPr>
-        <w:t xml:space="preserve"> (How to rephrase it so that it shows more importance</w:t>
-      </w:r>
-      <w:r>
-        <w:rPr>
-          <w:sz w:val="24"/>
-          <w:highlight w:val="yellow"/>
-        </w:rPr>
-        <w:t xml:space="preserve"> and more brief</w:t>
-      </w:r>
-      <w:r>
-        <w:rPr>
-          <w:sz w:val="24"/>
-          <w:highlight w:val="yellow"/>
-        </w:rPr>
-        <w:t>?)</w:t>
-      </w:r>
-    </w:p>
-    <w:p>
-      <w:pPr>
-        <w:pStyle w:val="ListParagraph"/>
-        <w:numPr>
-          <w:ilvl w:val="0"/>
-          <w:numId w:val="3"/>
-        </w:numPr>
-        <w:rPr>
-          <w:sz w:val="24"/>
-        </w:rPr>
-      </w:pPr>
-      <w:r>
-        <w:rPr>
-          <w:sz w:val="24"/>
-        </w:rPr>
-        <w:lastRenderedPageBreak/>
-        <w:t xml:space="preserve">The </w:t>
-      </w:r>
-      <w:r>
-        <w:rPr>
-          <w:sz w:val="24"/>
-        </w:rPr>
-        <w:t xml:space="preserve">outline of the rest of the </w:t>
-      </w:r>
-      <w:r>
-        <w:rPr>
-          <w:sz w:val="24"/>
-        </w:rPr>
-        <w:t xml:space="preserve">article is as follows. In section </w:t>
-      </w:r>
-      <w:r>
-        <w:rPr>
-          <w:sz w:val="24"/>
-        </w:rPr>
-        <w:t>2</w:t>
-      </w:r>
-      <w:r>
-        <w:rPr>
-          <w:sz w:val="24"/>
-        </w:rPr>
-        <w:t xml:space="preserve"> the</w:t>
-      </w:r>
-      <w:r>
-        <w:rPr>
-          <w:sz w:val="24"/>
-        </w:rPr>
-        <w:t xml:space="preserve"> overview</w:t>
-      </w:r>
-      <w:r>
-        <w:rPr>
-          <w:sz w:val="24"/>
-        </w:rPr>
-        <w:t xml:space="preserve"> of our workflow</w:t>
-      </w:r>
-      <w:r>
-        <w:rPr>
-          <w:sz w:val="24"/>
-        </w:rPr>
-        <w:t xml:space="preserve"> and</w:t>
-      </w:r>
-      <w:r>
-        <w:rPr>
-          <w:sz w:val="24"/>
-        </w:rPr>
-        <w:t xml:space="preserve"> key </w:t>
-      </w:r>
-      <w:r>
-        <w:rPr>
-          <w:sz w:val="24"/>
-        </w:rPr>
-        <w:t>techniques</w:t>
-      </w:r>
-      <w:r>
-        <w:rPr>
-          <w:sz w:val="24"/>
-        </w:rPr>
-        <w:t xml:space="preserve"> are described, including distance map transformation of training image, the influence of PCA in porous media reconstruction</w:t>
-      </w:r>
-      <w:r>
-        <w:rPr>
-          <w:sz w:val="24"/>
-        </w:rPr>
-        <w:t xml:space="preserve"> and the K-coherence search as the corresponding solution</w:t>
-      </w:r>
-      <w:r>
-        <w:rPr>
-          <w:sz w:val="24"/>
-        </w:rPr>
-        <w:t xml:space="preserve">. </w:t>
-      </w:r>
-      <w:r>
-        <w:rPr>
-          <w:sz w:val="24"/>
-        </w:rPr>
-        <w:t xml:space="preserve">Section 3 presents the detail steps of the methodology. </w:t>
-      </w:r>
-      <w:r>
-        <w:rPr>
-          <w:sz w:val="24"/>
-        </w:rPr>
-        <w:t>In section 4 various porous media are reconstructed and analyzed, and the conclusion is given in section 5.</w:t>
-      </w:r>
-    </w:p>
-    <w:p>
-      <w:pPr>
-        <w:pStyle w:val="ListParagraph"/>
-        <w:rPr>
-          <w:sz w:val="24"/>
-        </w:rPr>
-      </w:pPr>
-    </w:p>
-    <w:p>
-      <w:pPr>
-        <w:pStyle w:val="ListParagraph"/>
-        <w:rPr>
-          <w:sz w:val="24"/>
-        </w:rPr>
-      </w:pPr>
-    </w:p>
-    <w:p>
-      <w:pPr>
-        <w:pStyle w:val="ListParagraph"/>
-        <w:numPr>
-          <w:ilvl w:val="0"/>
-          <w:numId w:val="1"/>
-        </w:numPr>
-        <w:rPr>
-          <w:sz w:val="24"/>
-        </w:rPr>
-      </w:pPr>
-      <w:r>
-        <w:rPr>
-          <w:sz w:val="24"/>
-        </w:rPr>
-        <w:t>Methodology overview</w:t>
-      </w:r>
-      <w:r>
-        <w:rPr>
-          <w:sz w:val="24"/>
-        </w:rPr>
-        <w:t xml:space="preserve"> </w:t>
+        <w:t>Results and discussion</w:t>
       </w:r>
     </w:p>
     <w:p>
@@ -854,35 +1275,22 @@
         <w:rPr>
           <w:sz w:val="24"/>
         </w:rPr>
-        <w:t>Workflow overview</w:t>
-      </w:r>
-    </w:p>
-    <w:p>
-      <w:pPr>
-        <w:ind w:left="720" w:firstLine="720"/>
-        <w:rPr>
-          <w:sz w:val="24"/>
-        </w:rPr>
-      </w:pPr>
-      <w:r>
-        <w:rPr>
-          <w:sz w:val="24"/>
-        </w:rPr>
-        <w:t>E-M optimization based.</w:t>
-      </w:r>
-    </w:p>
-    <w:p>
-      <w:pPr>
-        <w:ind w:left="720" w:firstLine="720"/>
-        <w:rPr>
-          <w:sz w:val="24"/>
-        </w:rPr>
-      </w:pPr>
-      <w:r>
-        <w:rPr>
-          <w:sz w:val="24"/>
-        </w:rPr>
-        <w:t>Multi-resolution</w:t>
+        <w:t>Experiment environment</w:t>
+      </w:r>
+    </w:p>
+    <w:p>
+      <w:pPr>
+        <w:pStyle w:val="ListParagraph"/>
+        <w:ind w:left="1440"/>
+        <w:rPr>
+          <w:sz w:val="24"/>
+        </w:rPr>
+      </w:pPr>
+      <w:r>
+        <w:rPr>
+          <w:sz w:val="24"/>
+        </w:rPr>
+        <w:t>Detailed parameters</w:t>
       </w:r>
     </w:p>
     <w:p>
@@ -900,11 +1308,12 @@
         <w:rPr>
           <w:sz w:val="24"/>
         </w:rPr>
-        <w:t>Distance map transformation</w:t>
-      </w:r>
-    </w:p>
-    <w:p>
-      <w:pPr>
+        <w:t>3D actual data and training images</w:t>
+      </w:r>
+    </w:p>
+    <w:p>
+      <w:pPr>
+        <w:pStyle w:val="ListParagraph"/>
         <w:ind w:left="1440"/>
         <w:rPr>
           <w:sz w:val="24"/>
@@ -914,7 +1323,37 @@
         <w:rPr>
           <w:sz w:val="24"/>
         </w:rPr>
-        <w:t>Explain by “Markovian property”</w:t>
+        <w:t>Berea</w:t>
+      </w:r>
+      <w:r>
+        <w:rPr>
+          <w:sz w:val="24"/>
+        </w:rPr>
+        <w:t xml:space="preserve">, </w:t>
+      </w:r>
+      <w:r>
+        <w:rPr>
+          <w:sz w:val="24"/>
+        </w:rPr>
+        <w:t xml:space="preserve">Fontainebleau, </w:t>
+      </w:r>
+      <w:r>
+        <w:rPr>
+          <w:sz w:val="24"/>
+        </w:rPr>
+        <w:t>Grosmont, Cross-scale. (</w:t>
+      </w:r>
+      <w:r>
+        <w:t>Andrä</w:t>
+      </w:r>
+      <w:r>
+        <w:t>’s digital rock benchmark</w:t>
+      </w:r>
+      <w:r>
+        <w:rPr>
+          <w:sz w:val="24"/>
+        </w:rPr>
+        <w:t>)</w:t>
       </w:r>
     </w:p>
     <w:p>
@@ -932,46 +1371,7 @@
         <w:rPr>
           <w:sz w:val="24"/>
         </w:rPr>
-        <w:t>Influence of PCA</w:t>
-      </w:r>
-    </w:p>
-    <w:p>
-      <w:pPr>
-        <w:ind w:left="720" w:firstLine="720"/>
-        <w:rPr>
-          <w:sz w:val="24"/>
-        </w:rPr>
-      </w:pPr>
-      <w:r>
-        <w:rPr>
-          <w:sz w:val="24"/>
-        </w:rPr>
-        <w:t>(Mainly focus on influence of PCA. The solution – K-coherence search is described further in 3.1.)</w:t>
-      </w:r>
-    </w:p>
-    <w:p>
-      <w:pPr>
-        <w:rPr>
-          <w:sz w:val="24"/>
-        </w:rPr>
-      </w:pPr>
-    </w:p>
-    <w:p>
-      <w:pPr>
-        <w:pStyle w:val="ListParagraph"/>
-        <w:numPr>
-          <w:ilvl w:val="0"/>
-          <w:numId w:val="1"/>
-        </w:numPr>
-        <w:rPr>
-          <w:sz w:val="24"/>
-        </w:rPr>
-      </w:pPr>
-      <w:r>
-        <w:rPr>
-          <w:sz w:val="24"/>
-        </w:rPr>
-        <w:t>Detail steps of proposed algorithm</w:t>
+        <w:t>Reconstruction results</w:t>
       </w:r>
     </w:p>
     <w:p>
@@ -983,426 +1383,36 @@
         </w:numPr>
         <w:rPr>
           <w:sz w:val="24"/>
-        </w:rPr>
-      </w:pPr>
-      <w:r>
-        <w:rPr>
-          <w:sz w:val="24"/>
-        </w:rPr>
-        <w:t>Search step (E-step)</w:t>
-      </w:r>
-    </w:p>
-    <w:p>
-      <w:pPr>
-        <w:ind w:left="1440"/>
-        <w:rPr>
-          <w:sz w:val="24"/>
-        </w:rPr>
-      </w:pPr>
-      <w:r>
-        <w:rPr>
-          <w:sz w:val="24"/>
-        </w:rPr>
-        <w:t>K-coherence search</w:t>
-      </w:r>
-    </w:p>
-    <w:p>
-      <w:pPr>
-        <w:ind w:left="1440"/>
-        <w:rPr>
-          <w:sz w:val="24"/>
-        </w:rPr>
-      </w:pPr>
-      <w:r>
-        <w:rPr>
-          <w:sz w:val="24"/>
-        </w:rPr>
-        <w:t>Index histogram</w:t>
-      </w:r>
-    </w:p>
-    <w:p>
-      <w:pPr>
-        <w:pStyle w:val="ListParagraph"/>
-        <w:numPr>
-          <w:ilvl w:val="1"/>
-          <w:numId w:val="1"/>
-        </w:numPr>
-        <w:rPr>
-          <w:sz w:val="24"/>
-        </w:rPr>
-      </w:pPr>
-      <w:r>
-        <w:rPr>
-          <w:sz w:val="24"/>
-        </w:rPr>
-        <w:t>Optimize step (M-step)</w:t>
-      </w:r>
-    </w:p>
-    <w:p>
-      <w:pPr>
-        <w:ind w:left="1440"/>
-        <w:rPr>
-          <w:sz w:val="24"/>
-        </w:rPr>
-      </w:pPr>
-      <w:r>
-        <w:rPr>
-          <w:sz w:val="24"/>
-        </w:rPr>
-        <w:t>Discrete solver</w:t>
-      </w:r>
-    </w:p>
-    <w:p>
-      <w:pPr>
-        <w:ind w:left="1440"/>
-        <w:rPr>
-          <w:sz w:val="24"/>
-        </w:rPr>
-      </w:pPr>
-      <w:r>
-        <w:rPr>
-          <w:sz w:val="24"/>
-        </w:rPr>
-        <w:t>Position and color histogram</w:t>
-      </w:r>
-    </w:p>
-    <w:p>
-      <w:pPr>
-        <w:ind w:left="1440"/>
-        <w:rPr>
-          <w:sz w:val="24"/>
-        </w:rPr>
-      </w:pPr>
-      <w:r>
-        <w:rPr>
-          <w:sz w:val="24"/>
-        </w:rPr>
-        <w:t>Gaussian weighting scheme</w:t>
-      </w:r>
-    </w:p>
-    <w:p>
-      <w:pPr>
-        <w:pStyle w:val="ListParagraph"/>
-        <w:numPr>
-          <w:ilvl w:val="1"/>
-          <w:numId w:val="1"/>
-        </w:numPr>
-        <w:rPr>
-          <w:sz w:val="24"/>
-        </w:rPr>
-      </w:pPr>
-      <w:r>
-        <w:rPr>
-          <w:sz w:val="24"/>
-        </w:rPr>
-        <w:t>Parallelization</w:t>
-      </w:r>
-    </w:p>
-    <w:p>
-      <w:pPr>
-        <w:ind w:left="1440"/>
-        <w:rPr>
-          <w:sz w:val="24"/>
-        </w:rPr>
-      </w:pPr>
-      <w:r>
-        <w:rPr>
-          <w:sz w:val="24"/>
-        </w:rPr>
-        <w:t>Static workload schedule</w:t>
-      </w:r>
-      <w:r>
-        <w:rPr>
-          <w:sz w:val="24"/>
-        </w:rPr>
-        <w:t xml:space="preserve"> provides best cache usage and least communication cost</w:t>
-      </w:r>
-    </w:p>
-    <w:p>
-      <w:pPr>
-        <w:ind w:left="1440"/>
-        <w:rPr>
-          <w:sz w:val="24"/>
-        </w:rPr>
-      </w:pPr>
-      <w:r>
-        <w:rPr>
-          <w:sz w:val="24"/>
-        </w:rPr>
-        <w:t>Minimum data s</w:t>
-      </w:r>
-      <w:r>
-        <w:rPr>
-          <w:sz w:val="24"/>
-        </w:rPr>
-        <w:t>ynchronization</w:t>
-      </w:r>
-    </w:p>
-    <w:p>
-      <w:pPr>
-        <w:ind w:left="1440"/>
-        <w:rPr>
-          <w:strike/>
-          <w:sz w:val="24"/>
-        </w:rPr>
-      </w:pPr>
-      <w:r>
-        <w:rPr>
-          <w:strike/>
-          <w:sz w:val="24"/>
-        </w:rPr>
-        <w:lastRenderedPageBreak/>
-        <w:t>(Main d</w:t>
-      </w:r>
-      <w:r>
-        <w:rPr>
-          <w:strike/>
-          <w:sz w:val="24"/>
-        </w:rPr>
-        <w:t xml:space="preserve">rawback: </w:t>
-      </w:r>
-      <w:r>
-        <w:rPr>
-          <w:strike/>
-          <w:sz w:val="24"/>
-        </w:rPr>
-        <w:t>does</w:t>
-      </w:r>
-      <w:r>
-        <w:rPr>
-          <w:strike/>
-          <w:sz w:val="24"/>
-        </w:rPr>
-        <w:t xml:space="preserve"> not allow reproducibility </w:t>
-      </w:r>
-      <w:r>
-        <w:rPr>
-          <w:strike/>
-          <w:sz w:val="24"/>
-        </w:rPr>
-        <w:t>of the simulation)</w:t>
-      </w:r>
-    </w:p>
-    <w:p>
-      <w:pPr>
-        <w:pStyle w:val="ListParagraph"/>
-        <w:numPr>
-          <w:ilvl w:val="0"/>
-          <w:numId w:val="1"/>
-        </w:numPr>
-        <w:rPr>
-          <w:sz w:val="24"/>
-        </w:rPr>
-      </w:pPr>
-      <w:r>
-        <w:rPr>
-          <w:sz w:val="24"/>
-        </w:rPr>
-        <w:t>Results and discussion</w:t>
-      </w:r>
-    </w:p>
-    <w:p>
-      <w:pPr>
-        <w:pStyle w:val="ListParagraph"/>
-        <w:numPr>
-          <w:ilvl w:val="1"/>
-          <w:numId w:val="1"/>
-        </w:numPr>
-        <w:rPr>
-          <w:sz w:val="24"/>
-        </w:rPr>
-      </w:pPr>
-      <w:r>
-        <w:rPr>
-          <w:sz w:val="24"/>
-        </w:rPr>
-        <w:t>Experiment environment</w:t>
-      </w:r>
-    </w:p>
-    <w:p>
-      <w:pPr>
-        <w:pStyle w:val="ListParagraph"/>
-        <w:ind w:left="1440"/>
-        <w:rPr>
-          <w:sz w:val="24"/>
-        </w:rPr>
-      </w:pPr>
-      <w:r>
-        <w:rPr>
-          <w:sz w:val="24"/>
-        </w:rPr>
-        <w:t>Detailed parameters</w:t>
-      </w:r>
-    </w:p>
-    <w:p>
-      <w:pPr>
-        <w:pStyle w:val="ListParagraph"/>
-        <w:ind w:left="1440"/>
-        <w:rPr>
-          <w:sz w:val="24"/>
-        </w:rPr>
-      </w:pPr>
-      <w:r>
-        <w:rPr>
-          <w:sz w:val="24"/>
-          <w:highlight w:val="yellow"/>
-        </w:rPr>
-        <w:t>Training images:</w:t>
-      </w:r>
-      <w:r>
-        <w:rPr>
-          <w:sz w:val="24"/>
-        </w:rPr>
-        <w:t xml:space="preserve"> </w:t>
-      </w:r>
-      <w:r>
-        <w:rPr>
-          <w:sz w:val="24"/>
-        </w:rPr>
-        <w:t>Berea, anisotropic, artificial Macro-Micro,</w:t>
-      </w:r>
-      <w:r>
-        <w:rPr>
-          <w:sz w:val="24"/>
-        </w:rPr>
-        <w:t xml:space="preserve"> etc.</w:t>
-      </w:r>
-      <w:r>
-        <w:rPr>
-          <w:sz w:val="24"/>
-        </w:rPr>
-        <w:t xml:space="preserve"> </w:t>
-      </w:r>
-      <w:r>
-        <w:rPr>
-          <w:sz w:val="24"/>
-        </w:rPr>
-        <w:t>(still need to discuss which training image to use)</w:t>
-      </w:r>
-    </w:p>
-    <w:p>
-      <w:pPr>
-        <w:pStyle w:val="ListParagraph"/>
-        <w:numPr>
-          <w:ilvl w:val="1"/>
-          <w:numId w:val="1"/>
-        </w:numPr>
-        <w:rPr>
-          <w:sz w:val="24"/>
-          <w:highlight w:val="yellow"/>
-        </w:rPr>
-      </w:pPr>
-      <w:r>
-        <w:rPr>
-          <w:sz w:val="24"/>
-          <w:highlight w:val="yellow"/>
+          <w:highlight w:val="lightGray"/>
+        </w:rPr>
+      </w:pPr>
+      <w:r>
+        <w:rPr>
+          <w:sz w:val="24"/>
+          <w:highlight w:val="lightGray"/>
         </w:rPr>
         <w:t>Comparison</w:t>
       </w:r>
       <w:r>
         <w:rPr>
           <w:sz w:val="24"/>
-          <w:highlight w:val="yellow"/>
+          <w:highlight w:val="lightGray"/>
         </w:rPr>
         <w:t xml:space="preserve"> with state-of-the-art algorithms</w:t>
       </w:r>
       <w:r>
         <w:rPr>
           <w:sz w:val="24"/>
-          <w:highlight w:val="yellow"/>
+          <w:highlight w:val="lightGray"/>
         </w:rPr>
         <w:t>?</w:t>
       </w:r>
       <w:r>
         <w:rPr>
           <w:sz w:val="24"/>
-          <w:highlight w:val="yellow"/>
+          <w:highlight w:val="lightGray"/>
         </w:rPr>
         <w:t xml:space="preserve"> (visual and speed)</w:t>
-      </w:r>
-    </w:p>
-    <w:p>
-      <w:pPr>
-        <w:pStyle w:val="ListParagraph"/>
-        <w:numPr>
-          <w:ilvl w:val="1"/>
-          <w:numId w:val="1"/>
-        </w:numPr>
-        <w:rPr>
-          <w:sz w:val="24"/>
-        </w:rPr>
-      </w:pPr>
-      <w:r>
-        <w:rPr>
-          <w:sz w:val="24"/>
-        </w:rPr>
-        <w:t>Porosity, TPC, LP</w:t>
-      </w:r>
-    </w:p>
-    <w:p>
-      <w:pPr>
-        <w:pStyle w:val="ListParagraph"/>
-        <w:numPr>
-          <w:ilvl w:val="1"/>
-          <w:numId w:val="1"/>
-        </w:numPr>
-        <w:rPr>
-          <w:sz w:val="24"/>
-        </w:rPr>
-      </w:pPr>
-      <w:r>
-        <w:rPr>
-          <w:sz w:val="24"/>
-        </w:rPr>
-        <w:t>Pore network PSD, shape factor</w:t>
-      </w:r>
-    </w:p>
-    <w:p>
-      <w:pPr>
-        <w:pStyle w:val="ListParagraph"/>
-        <w:numPr>
-          <w:ilvl w:val="1"/>
-          <w:numId w:val="1"/>
-        </w:numPr>
-        <w:rPr>
-          <w:sz w:val="24"/>
-        </w:rPr>
-      </w:pPr>
-      <w:r>
-        <w:rPr>
-          <w:sz w:val="24"/>
-        </w:rPr>
-        <w:t>Euler-connectivity function</w:t>
-      </w:r>
-      <w:r>
-        <w:rPr>
-          <w:sz w:val="24"/>
-        </w:rPr>
-        <w:t>, coordination number</w:t>
-      </w:r>
-    </w:p>
-    <w:p>
-      <w:pPr>
-        <w:pStyle w:val="ListParagraph"/>
-        <w:numPr>
-          <w:ilvl w:val="1"/>
-          <w:numId w:val="1"/>
-        </w:numPr>
-        <w:rPr>
-          <w:sz w:val="24"/>
-        </w:rPr>
-      </w:pPr>
-      <w:r>
-        <w:rPr>
-          <w:sz w:val="24"/>
-        </w:rPr>
-        <w:t>Predicted flow properties</w:t>
-      </w:r>
-      <w:r>
-        <w:rPr>
-          <w:sz w:val="24"/>
-        </w:rPr>
-        <w:t xml:space="preserve"> (absolute permeability, single phase flow rel. perm.)</w:t>
       </w:r>
     </w:p>
     <w:p>
